--- a/docs/3_airflow_deploy.docx
+++ b/docs/3_airflow_deploy.docx
@@ -105,7 +105,7 @@
         <w:rPr>
           <w:rStyle w:val="StringTok"/>
         </w:rPr>
-        <w:t xml:space="preserve">'oc login --token=sha256~OEGyKEhNUw7pHu_we-Js5YLz_9aSdImWlMGejETRuqc --server=https://c109-e.us-east.containers.cloud.ibm.com:31470'</w:t>
+        <w:t xml:space="preserve">'oc login --token=sha256~2uCCV-OLqY_c2BNNn4OVo-PtJQIn0Hpx0oikvSTGEro --server=https://c103-e.us-south.containers.cloud.ibm.com:32536'</w:t>
       </w:r>
       <w:r>
         <w:br/>
@@ -119,6 +119,41 @@
     </w:p>
     <w:p>
       <w:pPr>
+        <w:pStyle w:val="SourceCode"/>
+      </w:pPr>
+      <w:r>
+        <w:rPr>
+          <w:rStyle w:val="VerbatimChar"/>
+        </w:rPr>
+        <w:t xml:space="preserve">Logged into "https://c103-e.us-south.containers.cloud.ibm.com:32536" as "IAM#angelito@de.ibm.com" using the token provided.</w:t>
+      </w:r>
+      <w:r>
+        <w:br/>
+      </w:r>
+      <w:r>
+        <w:br/>
+      </w:r>
+      <w:r>
+        <w:rPr>
+          <w:rStyle w:val="VerbatimChar"/>
+        </w:rPr>
+        <w:t xml:space="preserve">You have access to 67 projects, the list has been suppressed. You can list all projects with 'oc projects'</w:t>
+      </w:r>
+      <w:r>
+        <w:br/>
+      </w:r>
+      <w:r>
+        <w:br/>
+      </w:r>
+      <w:r>
+        <w:rPr>
+          <w:rStyle w:val="VerbatimChar"/>
+        </w:rPr>
+        <w:t xml:space="preserve">Using project "default".</w:t>
+      </w:r>
+    </w:p>
+    <w:p>
+      <w:pPr>
         <w:pStyle w:val="FirstParagraph"/>
       </w:pPr>
       <w:r>
@@ -153,6 +188,68 @@
     </w:p>
     <w:p>
       <w:pPr>
+        <w:pStyle w:val="SourceCode"/>
+      </w:pPr>
+      <w:r>
+        <w:rPr>
+          <w:rStyle w:val="VerbatimChar"/>
+        </w:rPr>
+        <w:t xml:space="preserve">Now using project "airflow" on server "https://c103-e.us-south.containers.cloud.ibm.com:32536".</w:t>
+      </w:r>
+      <w:r>
+        <w:br/>
+      </w:r>
+      <w:r>
+        <w:br/>
+      </w:r>
+      <w:r>
+        <w:rPr>
+          <w:rStyle w:val="VerbatimChar"/>
+        </w:rPr>
+        <w:t xml:space="preserve">You can add applications to this project with the 'new-app' command. For example, try:</w:t>
+      </w:r>
+      <w:r>
+        <w:br/>
+      </w:r>
+      <w:r>
+        <w:br/>
+      </w:r>
+      <w:r>
+        <w:rPr>
+          <w:rStyle w:val="VerbatimChar"/>
+        </w:rPr>
+        <w:t xml:space="preserve">    oc new-app rails-postgresql-example</w:t>
+      </w:r>
+      <w:r>
+        <w:br/>
+      </w:r>
+      <w:r>
+        <w:br/>
+      </w:r>
+      <w:r>
+        <w:rPr>
+          <w:rStyle w:val="VerbatimChar"/>
+        </w:rPr>
+        <w:t xml:space="preserve">to build a new example application in Ruby. Or use kubectl to deploy a simple Kubernetes application:</w:t>
+      </w:r>
+      <w:r>
+        <w:br/>
+      </w:r>
+      <w:r>
+        <w:br/>
+      </w:r>
+      <w:r>
+        <w:rPr>
+          <w:rStyle w:val="VerbatimChar"/>
+        </w:rPr>
+        <w:t xml:space="preserve">    kubectl create deployment hello-node --image=k8s.gcr.io/e2e-test-images/agnhost:2.33 -- /agnhost serve-hostname</w:t>
+      </w:r>
+      <w:r>
+        <w:br/>
+      </w:r>
+    </w:p>
+    <w:p>
+      <w:pPr>
         <w:pStyle w:val="FirstParagraph"/>
       </w:pPr>
       <w:r>
@@ -193,6 +290,44 @@
     </w:p>
     <w:p>
       <w:pPr>
+        <w:pStyle w:val="SourceCode"/>
+      </w:pPr>
+      <w:r>
+        <w:rPr>
+          <w:rStyle w:val="VerbatimChar"/>
+        </w:rPr>
+        <w:t xml:space="preserve">"apache-airflow" already exists with the same configuration, skipping</w:t>
+      </w:r>
+      <w:r>
+        <w:br/>
+      </w:r>
+      <w:r>
+        <w:rPr>
+          <w:rStyle w:val="VerbatimChar"/>
+        </w:rPr>
+        <w:t xml:space="preserve">Hang tight while we grab the latest from your chart repositories...</w:t>
+      </w:r>
+      <w:r>
+        <w:br/>
+      </w:r>
+      <w:r>
+        <w:rPr>
+          <w:rStyle w:val="VerbatimChar"/>
+        </w:rPr>
+        <w:t xml:space="preserve">...Successfully got an update from the "apache-airflow" chart repository</w:t>
+      </w:r>
+      <w:r>
+        <w:br/>
+      </w:r>
+      <w:r>
+        <w:rPr>
+          <w:rStyle w:val="VerbatimChar"/>
+        </w:rPr>
+        <w:t xml:space="preserve">Update Complete. ⎈Happy Helming!⎈</w:t>
+      </w:r>
+    </w:p>
+    <w:p>
+      <w:pPr>
         <w:pStyle w:val="FirstParagraph"/>
       </w:pPr>
       <w:r>
@@ -233,6 +368,26 @@
     </w:p>
     <w:p>
       <w:pPr>
+        <w:pStyle w:val="SourceCode"/>
+      </w:pPr>
+      <w:r>
+        <w:rPr>
+          <w:rStyle w:val="VerbatimChar"/>
+        </w:rPr>
+        <w:t xml:space="preserve">clusterrole.rbac.authorization.k8s.io/system:openshift:scc:anyuid added: "system:serviceaccounts:airflow"</w:t>
+      </w:r>
+      <w:r>
+        <w:br/>
+      </w:r>
+      <w:r>
+        <w:rPr>
+          <w:rStyle w:val="VerbatimChar"/>
+        </w:rPr>
+        <w:t xml:space="preserve">clusterrole.rbac.authorization.k8s.io/system:openshift:scc:privileged added: "system:serviceaccounts:airflow"</w:t>
+      </w:r>
+    </w:p>
+    <w:p>
+      <w:pPr>
         <w:pStyle w:val="FirstParagraph"/>
       </w:pPr>
       <w:r>
@@ -307,6 +462,80 @@
     </w:p>
     <w:p>
       <w:pPr>
+        <w:pStyle w:val="SourceCode"/>
+      </w:pPr>
+      <w:r>
+        <w:rPr>
+          <w:rStyle w:val="VerbatimChar"/>
+        </w:rPr>
+        <w:t xml:space="preserve">NAME                                 READY   STATUS    RESTARTS   AGE</w:t>
+      </w:r>
+      <w:r>
+        <w:br/>
+      </w:r>
+      <w:r>
+        <w:rPr>
+          <w:rStyle w:val="VerbatimChar"/>
+        </w:rPr>
+        <w:t xml:space="preserve">airflow-postgresql-0                 1/1     Running   0          7m52s</w:t>
+      </w:r>
+      <w:r>
+        <w:br/>
+      </w:r>
+      <w:r>
+        <w:rPr>
+          <w:rStyle w:val="VerbatimChar"/>
+        </w:rPr>
+        <w:t xml:space="preserve">airflow-redis-0                      1/1     Running   0          7m52s</w:t>
+      </w:r>
+      <w:r>
+        <w:br/>
+      </w:r>
+      <w:r>
+        <w:rPr>
+          <w:rStyle w:val="VerbatimChar"/>
+        </w:rPr>
+        <w:t xml:space="preserve">airflow-scheduler-d754df798-d2tdp    2/2     Running   0          7m53s</w:t>
+      </w:r>
+      <w:r>
+        <w:br/>
+      </w:r>
+      <w:r>
+        <w:rPr>
+          <w:rStyle w:val="VerbatimChar"/>
+        </w:rPr>
+        <w:t xml:space="preserve">airflow-statsd-d8c8f886c-hhlwp       1/1     Running   0          7m53s</w:t>
+      </w:r>
+      <w:r>
+        <w:br/>
+      </w:r>
+      <w:r>
+        <w:rPr>
+          <w:rStyle w:val="VerbatimChar"/>
+        </w:rPr>
+        <w:t xml:space="preserve">airflow-triggerer-7f77657d87-vxhrw   1/1     Running   0          7m53s</w:t>
+      </w:r>
+      <w:r>
+        <w:br/>
+      </w:r>
+      <w:r>
+        <w:rPr>
+          <w:rStyle w:val="VerbatimChar"/>
+        </w:rPr>
+        <w:t xml:space="preserve">airflow-webserver-6489c6c947-p7jrl   1/1     Running   0          7m53s</w:t>
+      </w:r>
+      <w:r>
+        <w:br/>
+      </w:r>
+      <w:r>
+        <w:rPr>
+          <w:rStyle w:val="VerbatimChar"/>
+        </w:rPr>
+        <w:t xml:space="preserve">airflow-worker-0                     2/2     Running   0          7m52s</w:t>
+      </w:r>
+    </w:p>
+    <w:p>
+      <w:pPr>
         <w:pStyle w:val="FirstParagraph"/>
       </w:pPr>
       <w:r>
@@ -343,6 +572,80 @@
           <w:rStyle w:val="NormalTok"/>
         </w:rPr>
         <w:t xml:space="preserve"> expose svc airflow-webserver </w:t>
+      </w:r>
+    </w:p>
+    <w:p>
+      <w:pPr>
+        <w:pStyle w:val="SourceCode"/>
+      </w:pPr>
+      <w:r>
+        <w:rPr>
+          <w:rStyle w:val="VerbatimChar"/>
+        </w:rPr>
+        <w:t xml:space="preserve">NAME                    TYPE        CLUSTER-IP       EXTERNAL-IP   PORT(S)             AGE</w:t>
+      </w:r>
+      <w:r>
+        <w:br/>
+      </w:r>
+      <w:r>
+        <w:rPr>
+          <w:rStyle w:val="VerbatimChar"/>
+        </w:rPr>
+        <w:t xml:space="preserve">airflow-postgresql      ClusterIP   172.21.64.58     &lt;none&gt;        5432/TCP            8m1s</w:t>
+      </w:r>
+      <w:r>
+        <w:br/>
+      </w:r>
+      <w:r>
+        <w:rPr>
+          <w:rStyle w:val="VerbatimChar"/>
+        </w:rPr>
+        <w:t xml:space="preserve">airflow-postgresql-hl   ClusterIP   None             &lt;none&gt;        5432/TCP            8m1s</w:t>
+      </w:r>
+      <w:r>
+        <w:br/>
+      </w:r>
+      <w:r>
+        <w:rPr>
+          <w:rStyle w:val="VerbatimChar"/>
+        </w:rPr>
+        <w:t xml:space="preserve">airflow-redis           ClusterIP   172.21.150.136   &lt;none&gt;        6379/TCP            8m1s</w:t>
+      </w:r>
+      <w:r>
+        <w:br/>
+      </w:r>
+      <w:r>
+        <w:rPr>
+          <w:rStyle w:val="VerbatimChar"/>
+        </w:rPr>
+        <w:t xml:space="preserve">airflow-statsd          ClusterIP   172.21.28.183    &lt;none&gt;        9125/UDP,9102/TCP   8m1s</w:t>
+      </w:r>
+      <w:r>
+        <w:br/>
+      </w:r>
+      <w:r>
+        <w:rPr>
+          <w:rStyle w:val="VerbatimChar"/>
+        </w:rPr>
+        <w:t xml:space="preserve">airflow-webserver       ClusterIP   172.21.87.154    &lt;none&gt;        8080/TCP            8m1s</w:t>
+      </w:r>
+      <w:r>
+        <w:br/>
+      </w:r>
+      <w:r>
+        <w:rPr>
+          <w:rStyle w:val="VerbatimChar"/>
+        </w:rPr>
+        <w:t xml:space="preserve">airflow-worker          ClusterIP   None             &lt;none&gt;        8793/TCP            8m1s</w:t>
+      </w:r>
+      <w:r>
+        <w:br/>
+      </w:r>
+      <w:r>
+        <w:rPr>
+          <w:rStyle w:val="VerbatimChar"/>
+        </w:rPr>
+        <w:t xml:space="preserve">route.route.openshift.io/airflow-webserver exposed</w:t>
       </w:r>
     </w:p>
     <w:p>

--- a/docs/3_airflow_deploy.docx
+++ b/docs/3_airflow_deploy.docx
@@ -391,7 +391,19 @@
         <w:pStyle w:val="FirstParagraph"/>
       </w:pPr>
       <w:r>
-        <w:t xml:space="preserve">And the actual deployment starts now:</w:t>
+        <w:t xml:space="preserve">The actual deployment can be as simple as a blank install of the Airflow code which allows you to add your own DAGs later on. Alternatively, you may want to see the sample DAGs that Airflow includes in the standard package from the beginning of the deployment. For this reason, you can choose between two options now:</w:t>
+      </w:r>
+    </w:p>
+    <w:p>
+      <w:pPr>
+        <w:numPr>
+          <w:ilvl w:val="0"/>
+          <w:numId w:val="1001"/>
+        </w:numPr>
+        <w:pStyle w:val="Compact"/>
+      </w:pPr>
+      <w:r>
+        <w:t xml:space="preserve">Blank Airflow without sample DAGs</w:t>
       </w:r>
     </w:p>
     <w:p>
@@ -440,7 +452,134 @@
         <w:pStyle w:val="FirstParagraph"/>
       </w:pPr>
       <w:r>
-        <w:t xml:space="preserve">If the deployment went well, you will see several pods running:</w:t>
+        <w:t xml:space="preserve">or, alternatively:</w:t>
+      </w:r>
+    </w:p>
+    <w:p>
+      <w:pPr>
+        <w:numPr>
+          <w:ilvl w:val="0"/>
+          <w:numId w:val="1002"/>
+        </w:numPr>
+        <w:pStyle w:val="Compact"/>
+      </w:pPr>
+      <w:r>
+        <w:t xml:space="preserve">Airflow with sample DAGs</w:t>
+      </w:r>
+    </w:p>
+    <w:p>
+      <w:pPr>
+        <w:pStyle w:val="SourceCode"/>
+      </w:pPr>
+      <w:r>
+        <w:rPr>
+          <w:rStyle w:val="ExtensionTok"/>
+        </w:rPr>
+        <w:t xml:space="preserve">helm</w:t>
+      </w:r>
+      <w:r>
+        <w:rPr>
+          <w:rStyle w:val="NormalTok"/>
+        </w:rPr>
+        <w:t xml:space="preserve"> upgrade </w:t>
+      </w:r>
+      <w:r>
+        <w:rPr>
+          <w:rStyle w:val="AttributeTok"/>
+        </w:rPr>
+        <w:t xml:space="preserve">--install</w:t>
+      </w:r>
+      <w:r>
+        <w:rPr>
+          <w:rStyle w:val="NormalTok"/>
+        </w:rPr>
+        <w:t xml:space="preserve"> airflow apache-airflow/airflow </w:t>
+      </w:r>
+      <w:r>
+        <w:rPr>
+          <w:rStyle w:val="AttributeTok"/>
+        </w:rPr>
+        <w:t xml:space="preserve">--namespace</w:t>
+      </w:r>
+      <w:r>
+        <w:rPr>
+          <w:rStyle w:val="NormalTok"/>
+        </w:rPr>
+        <w:t xml:space="preserve"> airflow </w:t>
+      </w:r>
+      <w:r>
+        <w:rPr>
+          <w:rStyle w:val="AttributeTok"/>
+        </w:rPr>
+        <w:t xml:space="preserve">-f</w:t>
+      </w:r>
+      <w:r>
+        <w:rPr>
+          <w:rStyle w:val="NormalTok"/>
+        </w:rPr>
+        <w:t xml:space="preserve"> </w:t>
+      </w:r>
+      <w:r>
+        <w:rPr>
+          <w:rStyle w:val="AttributeTok"/>
+        </w:rPr>
+        <w:t xml:space="preserve">-</w:t>
+      </w:r>
+      <w:r>
+        <w:rPr>
+          <w:rStyle w:val="NormalTok"/>
+        </w:rPr>
+        <w:t xml:space="preserve"> </w:t>
+      </w:r>
+      <w:r>
+        <w:rPr>
+          <w:rStyle w:val="OperatorTok"/>
+        </w:rPr>
+        <w:t xml:space="preserve">&lt;&lt; EOF</w:t>
+      </w:r>
+      <w:r>
+        <w:br/>
+      </w:r>
+      <w:r>
+        <w:rPr>
+          <w:rStyle w:val="StringTok"/>
+        </w:rPr>
+        <w:t xml:space="preserve">extraEnv: |</w:t>
+      </w:r>
+      <w:r>
+        <w:br/>
+      </w:r>
+      <w:r>
+        <w:rPr>
+          <w:rStyle w:val="StringTok"/>
+        </w:rPr>
+        <w:t xml:space="preserve">   - name: AIRFLOW__CORE__LOAD_EXAMPLES</w:t>
+      </w:r>
+      <w:r>
+        <w:br/>
+      </w:r>
+      <w:r>
+        <w:rPr>
+          <w:rStyle w:val="StringTok"/>
+        </w:rPr>
+        <w:t xml:space="preserve">     value: 'True' </w:t>
+      </w:r>
+      <w:r>
+        <w:br/>
+      </w:r>
+      <w:r>
+        <w:rPr>
+          <w:rStyle w:val="OperatorTok"/>
+        </w:rPr>
+        <w:t xml:space="preserve">EOF</w:t>
+      </w:r>
+    </w:p>
+    <w:p>
+      <w:pPr>
+        <w:pStyle w:val="FirstParagraph"/>
+      </w:pPr>
+      <w:r>
+        <w:t xml:space="preserve">In both cases, if the deployment went well, you will see several pods running:</w:t>
       </w:r>
     </w:p>
     <w:p>
@@ -735,7 +874,7 @@
         <w:t xml:space="preserve">admin</w:t>
       </w:r>
       <w:r>
-        <w:t xml:space="preserve">. Then you will see the main dashboard of Airflow</w:t>
+        <w:t xml:space="preserve">. Then you will see the main dashboard of Airflow:</w:t>
       </w:r>
     </w:p>
     <w:p>
@@ -790,98 +929,7 @@
         <w:pStyle w:val="BodyText"/>
       </w:pPr>
       <w:r>
-        <w:t xml:space="preserve">Indeed, the main dashboard is empty because the default helm deployment disables the default DAGs. If you really miss them, you can modify an environment and re-deploy Airflow</w:t>
-      </w:r>
-    </w:p>
-    <w:p>
-      <w:pPr>
-        <w:pStyle w:val="SourceCode"/>
-      </w:pPr>
-      <w:r>
-        <w:rPr>
-          <w:rStyle w:val="ExtensionTok"/>
-        </w:rPr>
-        <w:t xml:space="preserve">helm</w:t>
-      </w:r>
-      <w:r>
-        <w:rPr>
-          <w:rStyle w:val="NormalTok"/>
-        </w:rPr>
-        <w:t xml:space="preserve"> upgrade airflow apache-airflow/airflow </w:t>
-      </w:r>
-      <w:r>
-        <w:rPr>
-          <w:rStyle w:val="AttributeTok"/>
-        </w:rPr>
-        <w:t xml:space="preserve">-f</w:t>
-      </w:r>
-      <w:r>
-        <w:rPr>
-          <w:rStyle w:val="NormalTok"/>
-        </w:rPr>
-        <w:t xml:space="preserve"> </w:t>
-      </w:r>
-      <w:r>
-        <w:rPr>
-          <w:rStyle w:val="AttributeTok"/>
-        </w:rPr>
-        <w:t xml:space="preserve">-</w:t>
-      </w:r>
-      <w:r>
-        <w:rPr>
-          <w:rStyle w:val="NormalTok"/>
-        </w:rPr>
-        <w:t xml:space="preserve"> </w:t>
-      </w:r>
-      <w:r>
-        <w:rPr>
-          <w:rStyle w:val="OperatorTok"/>
-        </w:rPr>
-        <w:t xml:space="preserve">&lt;&lt; EOF</w:t>
-      </w:r>
-      <w:r>
-        <w:br/>
-      </w:r>
-      <w:r>
-        <w:rPr>
-          <w:rStyle w:val="StringTok"/>
-        </w:rPr>
-        <w:t xml:space="preserve">extraEnv: |</w:t>
-      </w:r>
-      <w:r>
-        <w:br/>
-      </w:r>
-      <w:r>
-        <w:rPr>
-          <w:rStyle w:val="StringTok"/>
-        </w:rPr>
-        <w:t xml:space="preserve">   - name: AIRFLOW__CORE__LOAD_EXAMPLES</w:t>
-      </w:r>
-      <w:r>
-        <w:br/>
-      </w:r>
-      <w:r>
-        <w:rPr>
-          <w:rStyle w:val="StringTok"/>
-        </w:rPr>
-        <w:t xml:space="preserve">     value: 'True' </w:t>
-      </w:r>
-      <w:r>
-        <w:br/>
-      </w:r>
-      <w:r>
-        <w:rPr>
-          <w:rStyle w:val="OperatorTok"/>
-        </w:rPr>
-        <w:t xml:space="preserve">EOF</w:t>
-      </w:r>
-    </w:p>
-    <w:p>
-      <w:pPr>
-        <w:pStyle w:val="FirstParagraph"/>
-      </w:pPr>
-      <w:r>
-        <w:t xml:space="preserve">And now, you will see them:</w:t>
+        <w:t xml:space="preserve">If you deployed with the samples option, you will see the default DAGs</w:t>
       </w:r>
     </w:p>
     <w:p>
@@ -1090,8 +1138,153 @@
       </w:pPr>
     </w:lvl>
   </w:abstractNum>
+  <w:abstractNum w:abstractNumId="99201">
+    <w:nsid w:val="A99201"/>
+    <w:multiLevelType w:val="multilevel"/>
+    <w:lvl w:ilvl="0">
+      <w:start w:val="1"/>
+      <w:numFmt w:val="decimal"/>
+      <w:lvlText w:val="%1."/>
+      <w:lvlJc w:val="left"/>
+      <w:pPr>
+        <w:ind w:left="720" w:hanging="480"/>
+      </w:pPr>
+    </w:lvl>
+    <w:lvl w:ilvl="1">
+      <w:start w:val="1"/>
+      <w:numFmt w:val="lowerLetter"/>
+      <w:lvlText w:val="%2."/>
+      <w:lvlJc w:val="left"/>
+      <w:pPr>
+        <w:ind w:left="1440" w:hanging="480"/>
+      </w:pPr>
+    </w:lvl>
+    <w:lvl w:ilvl="2">
+      <w:start w:val="1"/>
+      <w:numFmt w:val="lowerRoman"/>
+      <w:lvlText w:val="%3."/>
+      <w:lvlJc w:val="left"/>
+      <w:pPr>
+        <w:ind w:left="2160" w:hanging="480"/>
+      </w:pPr>
+    </w:lvl>
+    <w:lvl w:ilvl="3">
+      <w:start w:val="1"/>
+      <w:numFmt w:val="decimal"/>
+      <w:lvlText w:val="%4."/>
+      <w:lvlJc w:val="left"/>
+      <w:pPr>
+        <w:ind w:left="2880" w:hanging="480"/>
+      </w:pPr>
+    </w:lvl>
+    <w:lvl w:ilvl="4">
+      <w:start w:val="1"/>
+      <w:numFmt w:val="lowerLetter"/>
+      <w:lvlText w:val="%5."/>
+      <w:lvlJc w:val="left"/>
+      <w:pPr>
+        <w:ind w:left="3600" w:hanging="480"/>
+      </w:pPr>
+    </w:lvl>
+    <w:lvl w:ilvl="5">
+      <w:start w:val="1"/>
+      <w:numFmt w:val="lowerRoman"/>
+      <w:lvlText w:val="%6."/>
+      <w:lvlJc w:val="left"/>
+      <w:pPr>
+        <w:ind w:left="4320" w:hanging="480"/>
+      </w:pPr>
+    </w:lvl>
+    <w:lvl w:ilvl="6">
+      <w:start w:val="1"/>
+      <w:numFmt w:val="decimal"/>
+      <w:lvlText w:val="%7."/>
+      <w:lvlJc w:val="left"/>
+      <w:pPr>
+        <w:ind w:left="5040" w:hanging="480"/>
+      </w:pPr>
+    </w:lvl>
+    <w:lvl w:ilvl="7">
+      <w:start w:val="1"/>
+      <w:numFmt w:val="lowerLetter"/>
+      <w:lvlText w:val="%8."/>
+      <w:lvlJc w:val="left"/>
+      <w:pPr>
+        <w:ind w:left="5760" w:hanging="480"/>
+      </w:pPr>
+    </w:lvl>
+    <w:lvl w:ilvl="8">
+      <w:start w:val="1"/>
+      <w:numFmt w:val="lowerRoman"/>
+      <w:lvlText w:val="%9."/>
+      <w:lvlJc w:val="left"/>
+      <w:pPr>
+        <w:ind w:left="6480" w:hanging="480"/>
+      </w:pPr>
+    </w:lvl>
+  </w:abstractNum>
   <w:num w:numId="1000">
     <w:abstractNumId w:val="990"/>
+  </w:num>
+  <w:num w:numId="1001">
+    <w:abstractNumId w:val="99201"/>
+    <w:lvlOverride w:ilvl="0">
+      <w:startOverride w:val="1"/>
+    </w:lvlOverride>
+    <w:lvlOverride w:ilvl="1">
+      <w:startOverride w:val="1"/>
+    </w:lvlOverride>
+    <w:lvlOverride w:ilvl="2">
+      <w:startOverride w:val="1"/>
+    </w:lvlOverride>
+    <w:lvlOverride w:ilvl="3">
+      <w:startOverride w:val="1"/>
+    </w:lvlOverride>
+    <w:lvlOverride w:ilvl="4">
+      <w:startOverride w:val="1"/>
+    </w:lvlOverride>
+    <w:lvlOverride w:ilvl="5">
+      <w:startOverride w:val="1"/>
+    </w:lvlOverride>
+    <w:lvlOverride w:ilvl="6">
+      <w:startOverride w:val="1"/>
+    </w:lvlOverride>
+    <w:lvlOverride w:ilvl="7">
+      <w:startOverride w:val="1"/>
+    </w:lvlOverride>
+    <w:lvlOverride w:ilvl="8">
+      <w:startOverride w:val="1"/>
+    </w:lvlOverride>
+  </w:num>
+  <w:num w:numId="1002">
+    <w:abstractNumId w:val="99201"/>
+    <w:lvlOverride w:ilvl="0">
+      <w:startOverride w:val="1"/>
+    </w:lvlOverride>
+    <w:lvlOverride w:ilvl="1">
+      <w:startOverride w:val="1"/>
+    </w:lvlOverride>
+    <w:lvlOverride w:ilvl="2">
+      <w:startOverride w:val="1"/>
+    </w:lvlOverride>
+    <w:lvlOverride w:ilvl="3">
+      <w:startOverride w:val="1"/>
+    </w:lvlOverride>
+    <w:lvlOverride w:ilvl="4">
+      <w:startOverride w:val="1"/>
+    </w:lvlOverride>
+    <w:lvlOverride w:ilvl="5">
+      <w:startOverride w:val="1"/>
+    </w:lvlOverride>
+    <w:lvlOverride w:ilvl="6">
+      <w:startOverride w:val="1"/>
+    </w:lvlOverride>
+    <w:lvlOverride w:ilvl="7">
+      <w:startOverride w:val="1"/>
+    </w:lvlOverride>
+    <w:lvlOverride w:ilvl="8">
+      <w:startOverride w:val="1"/>
+    </w:lvlOverride>
   </w:num>
 </w:numbering>
 </file>
